--- a/docker/Отчет. Балансировка и отказоустойчивость.docx
+++ b/docker/Отчет. Балансировка и отказоустойчивость.docx
@@ -2484,6 +2484,7 @@
           <w:rFonts w:ascii="Times New Roman" w:hAnsi="Times New Roman" w:cs="Times New Roman"/>
           <w:sz w:val="16"/>
           <w:szCs w:val="16"/>
+          <w:lang w:val="en-US"/>
         </w:rPr>
       </w:pPr>
       <w:r>
@@ -2495,21 +2496,23 @@
         </w:rPr>
         <w:t xml:space="preserve">    </w:t>
       </w:r>
-      <w:proofErr w:type="spellStart"/>
-      <w:r>
-        <w:rPr>
-          <w:rFonts w:ascii="Times New Roman" w:hAnsi="Times New Roman" w:cs="Times New Roman"/>
-          <w:sz w:val="16"/>
-          <w:szCs w:val="16"/>
+      <w:proofErr w:type="gramStart"/>
+      <w:r>
+        <w:rPr>
+          <w:rFonts w:ascii="Times New Roman" w:hAnsi="Times New Roman" w:cs="Times New Roman"/>
+          <w:sz w:val="16"/>
+          <w:szCs w:val="16"/>
+          <w:lang w:val="en-US"/>
         </w:rPr>
         <w:t>networks</w:t>
       </w:r>
-      <w:proofErr w:type="spellEnd"/>
-      <w:r>
-        <w:rPr>
-          <w:rFonts w:ascii="Times New Roman" w:hAnsi="Times New Roman" w:cs="Times New Roman"/>
-          <w:sz w:val="16"/>
-          <w:szCs w:val="16"/>
+      <w:proofErr w:type="gramEnd"/>
+      <w:r>
+        <w:rPr>
+          <w:rFonts w:ascii="Times New Roman" w:hAnsi="Times New Roman" w:cs="Times New Roman"/>
+          <w:sz w:val="16"/>
+          <w:szCs w:val="16"/>
+          <w:lang w:val="en-US"/>
         </w:rPr>
         <w:t>:</w:t>
       </w:r>
@@ -2523,31 +2526,35 @@
           <w:rFonts w:ascii="Times New Roman" w:hAnsi="Times New Roman" w:cs="Times New Roman"/>
           <w:sz w:val="16"/>
           <w:szCs w:val="16"/>
-        </w:rPr>
-      </w:pPr>
-      <w:r>
-        <w:rPr>
-          <w:rFonts w:ascii="Times New Roman" w:hAnsi="Times New Roman" w:cs="Times New Roman"/>
-          <w:sz w:val="16"/>
-          <w:szCs w:val="16"/>
+          <w:lang w:val="en-US"/>
+        </w:rPr>
+      </w:pPr>
+      <w:r>
+        <w:rPr>
+          <w:rFonts w:ascii="Times New Roman" w:hAnsi="Times New Roman" w:cs="Times New Roman"/>
+          <w:sz w:val="16"/>
+          <w:szCs w:val="16"/>
+          <w:lang w:val="en-US"/>
         </w:rPr>
         <w:t xml:space="preserve">      </w:t>
       </w:r>
-      <w:proofErr w:type="spellStart"/>
-      <w:r>
-        <w:rPr>
-          <w:rFonts w:ascii="Times New Roman" w:hAnsi="Times New Roman" w:cs="Times New Roman"/>
-          <w:sz w:val="16"/>
-          <w:szCs w:val="16"/>
+      <w:proofErr w:type="gramStart"/>
+      <w:r>
+        <w:rPr>
+          <w:rFonts w:ascii="Times New Roman" w:hAnsi="Times New Roman" w:cs="Times New Roman"/>
+          <w:sz w:val="16"/>
+          <w:szCs w:val="16"/>
+          <w:lang w:val="en-US"/>
         </w:rPr>
         <w:t>default</w:t>
       </w:r>
-      <w:proofErr w:type="spellEnd"/>
-      <w:r>
-        <w:rPr>
-          <w:rFonts w:ascii="Times New Roman" w:hAnsi="Times New Roman" w:cs="Times New Roman"/>
-          <w:sz w:val="16"/>
-          <w:szCs w:val="16"/>
+      <w:proofErr w:type="gramEnd"/>
+      <w:r>
+        <w:rPr>
+          <w:rFonts w:ascii="Times New Roman" w:hAnsi="Times New Roman" w:cs="Times New Roman"/>
+          <w:sz w:val="16"/>
+          <w:szCs w:val="16"/>
+          <w:lang w:val="en-US"/>
         </w:rPr>
         <w:t>:</w:t>
       </w:r>
@@ -2561,31 +2568,35 @@
           <w:rFonts w:ascii="Times New Roman" w:hAnsi="Times New Roman" w:cs="Times New Roman"/>
           <w:sz w:val="16"/>
           <w:szCs w:val="16"/>
-        </w:rPr>
-      </w:pPr>
-      <w:r>
-        <w:rPr>
-          <w:rFonts w:ascii="Times New Roman" w:hAnsi="Times New Roman" w:cs="Times New Roman"/>
-          <w:sz w:val="16"/>
-          <w:szCs w:val="16"/>
+          <w:lang w:val="en-US"/>
+        </w:rPr>
+      </w:pPr>
+      <w:r>
+        <w:rPr>
+          <w:rFonts w:ascii="Times New Roman" w:hAnsi="Times New Roman" w:cs="Times New Roman"/>
+          <w:sz w:val="16"/>
+          <w:szCs w:val="16"/>
+          <w:lang w:val="en-US"/>
         </w:rPr>
         <w:t xml:space="preserve">        </w:t>
       </w:r>
-      <w:proofErr w:type="spellStart"/>
-      <w:r>
-        <w:rPr>
-          <w:rFonts w:ascii="Times New Roman" w:hAnsi="Times New Roman" w:cs="Times New Roman"/>
-          <w:sz w:val="16"/>
-          <w:szCs w:val="16"/>
+      <w:proofErr w:type="gramStart"/>
+      <w:r>
+        <w:rPr>
+          <w:rFonts w:ascii="Times New Roman" w:hAnsi="Times New Roman" w:cs="Times New Roman"/>
+          <w:sz w:val="16"/>
+          <w:szCs w:val="16"/>
+          <w:lang w:val="en-US"/>
         </w:rPr>
         <w:t>aliases</w:t>
       </w:r>
-      <w:proofErr w:type="spellEnd"/>
-      <w:r>
-        <w:rPr>
-          <w:rFonts w:ascii="Times New Roman" w:hAnsi="Times New Roman" w:cs="Times New Roman"/>
-          <w:sz w:val="16"/>
-          <w:szCs w:val="16"/>
+      <w:proofErr w:type="gramEnd"/>
+      <w:r>
+        <w:rPr>
+          <w:rFonts w:ascii="Times New Roman" w:hAnsi="Times New Roman" w:cs="Times New Roman"/>
+          <w:sz w:val="16"/>
+          <w:szCs w:val="16"/>
+          <w:lang w:val="en-US"/>
         </w:rPr>
         <w:t>:</w:t>
       </w:r>
@@ -2607,19 +2618,23 @@
           <w:rFonts w:ascii="Times New Roman" w:hAnsi="Times New Roman" w:cs="Times New Roman"/>
           <w:sz w:val="16"/>
           <w:szCs w:val="16"/>
+          <w:lang w:val="en-US"/>
         </w:rPr>
         <w:t xml:space="preserve">          - </w:t>
       </w:r>
       <w:proofErr w:type="spellStart"/>
-      <w:r>
-        <w:rPr>
-          <w:rFonts w:ascii="Times New Roman" w:hAnsi="Times New Roman" w:cs="Times New Roman"/>
-          <w:sz w:val="16"/>
-          <w:szCs w:val="16"/>
+      <w:proofErr w:type="gramStart"/>
+      <w:r>
+        <w:rPr>
+          <w:rFonts w:ascii="Times New Roman" w:hAnsi="Times New Roman" w:cs="Times New Roman"/>
+          <w:sz w:val="16"/>
+          <w:szCs w:val="16"/>
+          <w:lang w:val="en-US"/>
         </w:rPr>
         <w:t>mysql</w:t>
       </w:r>
       <w:proofErr w:type="spellEnd"/>
+      <w:proofErr w:type="gramEnd"/>
     </w:p>
     <w:p>
       <w:pPr>
@@ -2643,15 +2658,42 @@
           <w:rFonts w:ascii="Times New Roman" w:hAnsi="Times New Roman" w:cs="Times New Roman"/>
           <w:sz w:val="24"/>
           <w:szCs w:val="24"/>
-        </w:rPr>
-      </w:pPr>
-      <w:r>
-        <w:rPr>
-          <w:rFonts w:ascii="Times New Roman" w:hAnsi="Times New Roman" w:cs="Times New Roman"/>
-          <w:sz w:val="24"/>
-          <w:szCs w:val="24"/>
-        </w:rPr>
-        <w:t xml:space="preserve">Для настройки </w:t>
+          <w:lang w:val="en-US"/>
+        </w:rPr>
+      </w:pPr>
+      <w:r>
+        <w:rPr>
+          <w:rFonts w:ascii="Times New Roman" w:hAnsi="Times New Roman" w:cs="Times New Roman"/>
+          <w:sz w:val="24"/>
+          <w:szCs w:val="24"/>
+        </w:rPr>
+        <w:t>Для</w:t>
+      </w:r>
+      <w:r>
+        <w:rPr>
+          <w:rFonts w:ascii="Times New Roman" w:hAnsi="Times New Roman" w:cs="Times New Roman"/>
+          <w:sz w:val="24"/>
+          <w:szCs w:val="24"/>
+          <w:lang w:val="en-US"/>
+        </w:rPr>
+        <w:t xml:space="preserve"> </w:t>
+      </w:r>
+      <w:r>
+        <w:rPr>
+          <w:rFonts w:ascii="Times New Roman" w:hAnsi="Times New Roman" w:cs="Times New Roman"/>
+          <w:sz w:val="24"/>
+          <w:szCs w:val="24"/>
+        </w:rPr>
+        <w:t>настройки</w:t>
+      </w:r>
+      <w:r>
+        <w:rPr>
+          <w:rFonts w:ascii="Times New Roman" w:hAnsi="Times New Roman" w:cs="Times New Roman"/>
+          <w:sz w:val="24"/>
+          <w:szCs w:val="24"/>
+          <w:lang w:val="en-US"/>
+        </w:rPr>
+        <w:t xml:space="preserve"> </w:t>
       </w:r>
       <w:proofErr w:type="spellStart"/>
       <w:r>
@@ -2669,6 +2711,7 @@
           <w:rFonts w:ascii="Times New Roman" w:hAnsi="Times New Roman" w:cs="Times New Roman"/>
           <w:sz w:val="24"/>
           <w:szCs w:val="24"/>
+          <w:lang w:val="en-US"/>
         </w:rPr>
         <w:t xml:space="preserve"> </w:t>
       </w:r>
@@ -2678,7 +2721,16 @@
           <w:sz w:val="24"/>
           <w:szCs w:val="24"/>
         </w:rPr>
-        <w:t xml:space="preserve">настраиваем </w:t>
+        <w:t>настраиваем</w:t>
+      </w:r>
+      <w:r>
+        <w:rPr>
+          <w:rFonts w:ascii="Times New Roman" w:hAnsi="Times New Roman" w:cs="Times New Roman"/>
+          <w:sz w:val="24"/>
+          <w:szCs w:val="24"/>
+          <w:lang w:val="en-US"/>
+        </w:rPr>
+        <w:t xml:space="preserve"> </w:t>
       </w:r>
       <w:proofErr w:type="spellStart"/>
       <w:r>
@@ -2695,10 +2747,10 @@
           <w:rFonts w:ascii="Times New Roman" w:hAnsi="Times New Roman" w:cs="Times New Roman"/>
           <w:sz w:val="24"/>
           <w:szCs w:val="24"/>
+          <w:lang w:val="en-US"/>
         </w:rPr>
         <w:t xml:space="preserve"> </w:t>
       </w:r>
-      <w:proofErr w:type="spellStart"/>
       <w:r>
         <w:rPr>
           <w:rFonts w:ascii="Times New Roman" w:hAnsi="Times New Roman" w:cs="Times New Roman"/>
@@ -2708,16 +2760,15 @@
         </w:rPr>
         <w:t>haproxy</w:t>
       </w:r>
-      <w:proofErr w:type="spellEnd"/>
-      <w:r>
-        <w:rPr>
-          <w:rFonts w:ascii="Times New Roman" w:hAnsi="Times New Roman" w:cs="Times New Roman"/>
-          <w:sz w:val="24"/>
-          <w:szCs w:val="24"/>
+      <w:r>
+        <w:rPr>
+          <w:rFonts w:ascii="Times New Roman" w:hAnsi="Times New Roman" w:cs="Times New Roman"/>
+          <w:sz w:val="24"/>
+          <w:szCs w:val="24"/>
+          <w:lang w:val="en-US"/>
         </w:rPr>
         <w:t>.</w:t>
       </w:r>
-      <w:proofErr w:type="spellStart"/>
       <w:r>
         <w:rPr>
           <w:rFonts w:ascii="Times New Roman" w:hAnsi="Times New Roman" w:cs="Times New Roman"/>
@@ -2727,12 +2778,12 @@
         </w:rPr>
         <w:t>cfg</w:t>
       </w:r>
-      <w:proofErr w:type="spellEnd"/>
-      <w:r>
-        <w:rPr>
-          <w:rFonts w:ascii="Times New Roman" w:hAnsi="Times New Roman" w:cs="Times New Roman"/>
-          <w:sz w:val="24"/>
-          <w:szCs w:val="24"/>
+      <w:r>
+        <w:rPr>
+          <w:rFonts w:ascii="Times New Roman" w:hAnsi="Times New Roman" w:cs="Times New Roman"/>
+          <w:sz w:val="24"/>
+          <w:szCs w:val="24"/>
+          <w:lang w:val="en-US"/>
         </w:rPr>
         <w:t>:</w:t>
       </w:r>
@@ -5728,6 +5779,7 @@
           <w:rFonts w:ascii="Times New Roman" w:hAnsi="Times New Roman" w:cs="Times New Roman"/>
           <w:sz w:val="16"/>
           <w:szCs w:val="16"/>
+          <w:lang w:val="en-US"/>
         </w:rPr>
       </w:pPr>
     </w:p>
@@ -6527,88 +6579,83 @@
           <w:rFonts w:ascii="Times New Roman" w:hAnsi="Times New Roman" w:cs="Times New Roman"/>
           <w:sz w:val="16"/>
           <w:szCs w:val="24"/>
-        </w:rPr>
-        <w:t>-</w:t>
-      </w:r>
-      <w:proofErr w:type="spellStart"/>
-      <w:r>
-        <w:rPr>
-          <w:rFonts w:ascii="Times New Roman" w:hAnsi="Times New Roman" w:cs="Times New Roman"/>
-          <w:sz w:val="16"/>
-          <w:szCs w:val="24"/>
-        </w:rPr>
-        <w:t>d</w:t>
-      </w:r>
-      <w:proofErr w:type="spellEnd"/>
-      <w:r>
-        <w:rPr>
-          <w:rFonts w:ascii="Times New Roman" w:hAnsi="Times New Roman" w:cs="Times New Roman"/>
-          <w:sz w:val="16"/>
-          <w:szCs w:val="24"/>
+          <w:lang w:val="en-US"/>
+        </w:rPr>
+        <w:t xml:space="preserve">-d </w:t>
+      </w:r>
+      <w:proofErr w:type="spellStart"/>
+      <w:r>
+        <w:rPr>
+          <w:rFonts w:ascii="Times New Roman" w:hAnsi="Times New Roman" w:cs="Times New Roman"/>
+          <w:sz w:val="16"/>
+          <w:szCs w:val="24"/>
+          <w:lang w:val="en-US"/>
+        </w:rPr>
+        <w:t>uoles</w:t>
+      </w:r>
+      <w:proofErr w:type="spellEnd"/>
+      <w:r>
+        <w:rPr>
+          <w:rFonts w:ascii="Times New Roman" w:hAnsi="Times New Roman" w:cs="Times New Roman"/>
+          <w:sz w:val="16"/>
+          <w:szCs w:val="24"/>
+          <w:lang w:val="en-US"/>
+        </w:rPr>
+        <w:t>/</w:t>
+      </w:r>
+      <w:proofErr w:type="spellStart"/>
+      <w:r>
+        <w:rPr>
+          <w:rFonts w:ascii="Times New Roman" w:hAnsi="Times New Roman" w:cs="Times New Roman"/>
+          <w:sz w:val="16"/>
+          <w:szCs w:val="24"/>
+          <w:lang w:val="en-US"/>
+        </w:rPr>
+        <w:t>nginx</w:t>
+      </w:r>
+      <w:proofErr w:type="spellEnd"/>
+    </w:p>
+    <w:p>
+      <w:pPr>
+        <w:pStyle w:val="a3"/>
+        <w:spacing w:after="0" w:line="240" w:lineRule="auto"/>
+        <w:ind w:left="567"/>
+        <w:rPr>
+          <w:rFonts w:ascii="Times New Roman" w:hAnsi="Times New Roman" w:cs="Times New Roman"/>
+          <w:sz w:val="16"/>
+          <w:szCs w:val="24"/>
+          <w:lang w:val="en-US"/>
+        </w:rPr>
+      </w:pPr>
+    </w:p>
+    <w:p>
+      <w:pPr>
+        <w:pStyle w:val="a3"/>
+        <w:spacing w:after="0" w:line="240" w:lineRule="auto"/>
+        <w:ind w:left="567"/>
+        <w:rPr>
+          <w:rFonts w:ascii="Times New Roman" w:hAnsi="Times New Roman" w:cs="Times New Roman"/>
+          <w:sz w:val="24"/>
+          <w:szCs w:val="24"/>
+          <w:lang w:val="en-US"/>
+        </w:rPr>
+      </w:pPr>
+      <w:r>
+        <w:rPr>
+          <w:rFonts w:ascii="Times New Roman" w:hAnsi="Times New Roman" w:cs="Times New Roman"/>
+          <w:sz w:val="24"/>
+          <w:szCs w:val="24"/>
+        </w:rPr>
+        <w:t>Конфигурация</w:t>
+      </w:r>
+      <w:r>
+        <w:rPr>
+          <w:rFonts w:ascii="Times New Roman" w:hAnsi="Times New Roman" w:cs="Times New Roman"/>
+          <w:sz w:val="24"/>
+          <w:szCs w:val="24"/>
+          <w:lang w:val="en-US"/>
         </w:rPr>
         <w:t xml:space="preserve"> </w:t>
-      </w:r>
-      <w:proofErr w:type="spellStart"/>
-      <w:r>
-        <w:rPr>
-          <w:rFonts w:ascii="Times New Roman" w:hAnsi="Times New Roman" w:cs="Times New Roman"/>
-          <w:sz w:val="16"/>
-          <w:szCs w:val="24"/>
-        </w:rPr>
-        <w:t>uoles</w:t>
-      </w:r>
-      <w:proofErr w:type="spellEnd"/>
-      <w:r>
-        <w:rPr>
-          <w:rFonts w:ascii="Times New Roman" w:hAnsi="Times New Roman" w:cs="Times New Roman"/>
-          <w:sz w:val="16"/>
-          <w:szCs w:val="24"/>
-        </w:rPr>
-        <w:t>/</w:t>
-      </w:r>
-      <w:proofErr w:type="spellStart"/>
-      <w:r>
-        <w:rPr>
-          <w:rFonts w:ascii="Times New Roman" w:hAnsi="Times New Roman" w:cs="Times New Roman"/>
-          <w:sz w:val="16"/>
-          <w:szCs w:val="24"/>
-        </w:rPr>
-        <w:t>nginx</w:t>
-      </w:r>
-      <w:proofErr w:type="spellEnd"/>
-    </w:p>
-    <w:p>
-      <w:pPr>
-        <w:pStyle w:val="a3"/>
-        <w:spacing w:after="0" w:line="240" w:lineRule="auto"/>
-        <w:ind w:left="567"/>
-        <w:rPr>
-          <w:rFonts w:ascii="Times New Roman" w:hAnsi="Times New Roman" w:cs="Times New Roman"/>
-          <w:sz w:val="16"/>
-          <w:szCs w:val="24"/>
-          <w:lang w:val="en-US"/>
-        </w:rPr>
-      </w:pPr>
-    </w:p>
-    <w:p>
-      <w:pPr>
-        <w:pStyle w:val="a3"/>
-        <w:spacing w:after="0" w:line="240" w:lineRule="auto"/>
-        <w:ind w:left="567"/>
-        <w:rPr>
-          <w:rFonts w:ascii="Times New Roman" w:hAnsi="Times New Roman" w:cs="Times New Roman"/>
-          <w:sz w:val="24"/>
-          <w:szCs w:val="24"/>
-          <w:lang w:val="en-US"/>
-        </w:rPr>
-      </w:pPr>
-      <w:r>
-        <w:rPr>
-          <w:rFonts w:ascii="Times New Roman" w:hAnsi="Times New Roman" w:cs="Times New Roman"/>
-          <w:sz w:val="24"/>
-          <w:szCs w:val="24"/>
-        </w:rPr>
-        <w:t xml:space="preserve">Конфигурация </w:t>
       </w:r>
       <w:proofErr w:type="spellStart"/>
       <w:r>
@@ -7296,6 +7343,7 @@
           <w:rFonts w:ascii="Times New Roman" w:hAnsi="Times New Roman" w:cs="Times New Roman"/>
           <w:sz w:val="16"/>
           <w:szCs w:val="16"/>
+          <w:lang w:val="en-US"/>
         </w:rPr>
         <w:tab/>
       </w:r>
@@ -8312,6 +8360,7 @@
           <w:rFonts w:ascii="Times New Roman" w:hAnsi="Times New Roman" w:cs="Times New Roman"/>
           <w:sz w:val="16"/>
           <w:szCs w:val="16"/>
+          <w:lang w:val="en-US"/>
         </w:rPr>
       </w:pPr>
       <w:r>
@@ -8333,6 +8382,7 @@
           <w:rFonts w:ascii="Times New Roman" w:hAnsi="Times New Roman" w:cs="Times New Roman"/>
           <w:sz w:val="16"/>
           <w:szCs w:val="16"/>
+          <w:lang w:val="en-US"/>
         </w:rPr>
       </w:pPr>
     </w:p>
@@ -9453,16 +9503,7 @@
           <w:szCs w:val="24"/>
         </w:rPr>
         <w:lastRenderedPageBreak/>
-        <w:t>После отключения приложения на 8081 порту запросы стали ходить через приложение на порту 8082. Работоспособность системы сохранилась</w:t>
-      </w:r>
-      <w:proofErr w:type="gramStart"/>
-      <w:r>
-        <w:rPr>
-          <w:rFonts w:ascii="Times New Roman" w:hAnsi="Times New Roman" w:cs="Times New Roman"/>
-          <w:sz w:val="24"/>
-          <w:szCs w:val="24"/>
-        </w:rPr>
-        <w:t>.</w:t>
+        <w:t>После отключения приложения на 8081 порту запросы стали ходить через приложение на порту 8082. Работоспособность системы сохранилась.</w:t>
       </w:r>
       <w:r>
         <w:rPr>
@@ -9473,7 +9514,6 @@
         <w:t xml:space="preserve"> </w:t>
       </w:r>
       <w:proofErr w:type="spellStart"/>
-      <w:proofErr w:type="gramEnd"/>
       <w:r>
         <w:rPr>
           <w:rFonts w:ascii="Times New Roman" w:hAnsi="Times New Roman" w:cs="Times New Roman"/>
@@ -10035,7 +10075,6 @@
           <w:rFonts w:ascii="Times New Roman" w:hAnsi="Times New Roman" w:cs="Times New Roman"/>
           <w:sz w:val="24"/>
           <w:szCs w:val="24"/>
-          <w:lang w:val="en-US"/>
         </w:rPr>
         <w:t xml:space="preserve"> </w:t>
       </w:r>
@@ -10054,7 +10093,15 @@
           <w:szCs w:val="24"/>
           <w:lang w:val="en-US"/>
         </w:rPr>
-        <w:t>master1</w:t>
+        <w:t>master</w:t>
+      </w:r>
+      <w:r>
+        <w:rPr>
+          <w:rFonts w:ascii="Times New Roman" w:hAnsi="Times New Roman" w:cs="Times New Roman"/>
+          <w:sz w:val="24"/>
+          <w:szCs w:val="24"/>
+        </w:rPr>
+        <w:t>1</w:t>
       </w:r>
       <w:r>
         <w:rPr>
@@ -10522,25 +10569,7 @@
           <w:sz w:val="24"/>
           <w:szCs w:val="24"/>
         </w:rPr>
-        <w:t>.</w:t>
-      </w:r>
-      <w:proofErr w:type="gramStart"/>
-      <w:r>
-        <w:rPr>
-          <w:rFonts w:ascii="Times New Roman" w:hAnsi="Times New Roman" w:cs="Times New Roman"/>
-          <w:sz w:val="24"/>
-          <w:szCs w:val="24"/>
-        </w:rPr>
-        <w:t xml:space="preserve"> </w:t>
-      </w:r>
-      <w:proofErr w:type="gramEnd"/>
-      <w:r>
-        <w:rPr>
-          <w:rFonts w:ascii="Times New Roman" w:hAnsi="Times New Roman" w:cs="Times New Roman"/>
-          <w:sz w:val="24"/>
-          <w:szCs w:val="24"/>
-        </w:rPr>
-        <w:t>Работоспособность всей системы сохранилась</w:t>
+        <w:t>. Работоспособность всей системы сохранилась</w:t>
       </w:r>
       <w:r>
         <w:rPr>
@@ -10560,7 +10589,6 @@
           <w:rFonts w:ascii="Times New Roman" w:hAnsi="Times New Roman" w:cs="Times New Roman"/>
           <w:sz w:val="24"/>
           <w:szCs w:val="24"/>
-          <w:lang w:val="en-US"/>
         </w:rPr>
       </w:pPr>
       <w:r>
@@ -10616,6 +10644,69 @@
             </a:graphic>
           </wp:inline>
         </w:drawing>
+      </w:r>
+    </w:p>
+    <w:p>
+      <w:pPr>
+        <w:pStyle w:val="a3"/>
+        <w:spacing w:after="0" w:line="240" w:lineRule="auto"/>
+        <w:ind w:left="0"/>
+        <w:rPr>
+          <w:rFonts w:ascii="Times New Roman" w:hAnsi="Times New Roman" w:cs="Times New Roman"/>
+          <w:sz w:val="24"/>
+          <w:szCs w:val="24"/>
+          <w:lang w:val="en-US"/>
+        </w:rPr>
+      </w:pPr>
+      <w:proofErr w:type="spellStart"/>
+      <w:r>
+        <w:rPr>
+          <w:rFonts w:ascii="Times New Roman" w:hAnsi="Times New Roman" w:cs="Times New Roman"/>
+          <w:sz w:val="24"/>
+          <w:szCs w:val="24"/>
+          <w:lang w:val="en-US"/>
+        </w:rPr>
+        <w:t>docker</w:t>
+      </w:r>
+      <w:proofErr w:type="spellEnd"/>
+      <w:r>
+        <w:rPr>
+          <w:rFonts w:ascii="Times New Roman" w:hAnsi="Times New Roman" w:cs="Times New Roman"/>
+          <w:sz w:val="24"/>
+          <w:szCs w:val="24"/>
+          <w:lang w:val="en-US"/>
+        </w:rPr>
+        <w:tab/>
+      </w:r>
+      <w:r>
+        <w:rPr>
+          <w:rFonts w:ascii="Times New Roman" w:hAnsi="Times New Roman" w:cs="Times New Roman"/>
+          <w:sz w:val="24"/>
+          <w:szCs w:val="24"/>
+          <w:lang w:val="en-US"/>
+        </w:rPr>
+        <w:tab/>
+      </w:r>
+      <w:proofErr w:type="spellStart"/>
+      <w:r>
+        <w:rPr>
+          <w:rFonts w:ascii="Times New Roman" w:hAnsi="Times New Roman" w:cs="Times New Roman"/>
+          <w:sz w:val="24"/>
+          <w:szCs w:val="24"/>
+          <w:lang w:val="en-US"/>
+        </w:rPr>
+        <w:t>haproxy</w:t>
+      </w:r>
+      <w:proofErr w:type="spellEnd"/>
+      <w:r>
+        <w:rPr>
+          <w:rFonts w:ascii="Times New Roman" w:hAnsi="Times New Roman" w:cs="Times New Roman"/>
+          <w:sz w:val="24"/>
+          <w:szCs w:val="24"/>
+          <w:lang w:val="en-US"/>
+        </w:rPr>
+        <w:tab/>
+        <w:t>replication slave id</w:t>
       </w:r>
     </w:p>
     <w:p>
